--- a/doc/Dokumentation.docx
+++ b/doc/Dokumentation.docx
@@ -3,21 +3,97 @@
 <w:document xmlns:wpc="http://schemas.microsoft.com/office/word/2010/wordprocessingCanvas" xmlns:mc="http://schemas.openxmlformats.org/markup-compatibility/2006" xmlns:o="urn:schemas-microsoft-com:office:office" xmlns:r="http://schemas.openxmlformats.org/officeDocument/2006/relationships" xmlns:m="http://schemas.openxmlformats.org/officeDocument/2006/math" xmlns:v="urn:schemas-microsoft-com:vml" xmlns:wp14="http://schemas.microsoft.com/office/word/2010/wordprocessingDrawing" xmlns:wp="http://schemas.openxmlformats.org/drawingml/2006/wordprocessingDrawing" xmlns:w10="urn:schemas-microsoft-com:office:word" xmlns:w="http://schemas.openxmlformats.org/wordprocessingml/2006/main" xmlns:w14="http://schemas.microsoft.com/office/word/2010/wordml" xmlns:w15="http://schemas.microsoft.com/office/word/2012/wordml" xmlns:wpg="http://schemas.microsoft.com/office/word/2010/wordprocessingGroup" xmlns:wpi="http://schemas.microsoft.com/office/word/2010/wordprocessingInk" xmlns:wne="http://schemas.microsoft.com/office/word/2006/wordml" xmlns:wps="http://schemas.microsoft.com/office/word/2010/wordprocessingShape" mc:Ignorable="w14 w15 wp14">
   <w:body>
     <w:p/>
+    <w:p>
+      <w:r>
+        <w:rPr>
+          <w:noProof/>
+          <w:color w:val="0000FF"/>
+          <w:lang w:eastAsia="de-CH"/>
+        </w:rPr>
+        <w:drawing>
+          <wp:anchor distT="0" distB="0" distL="114300" distR="114300" simplePos="0" relativeHeight="251658240" behindDoc="1" locked="0" layoutInCell="1" allowOverlap="1" wp14:anchorId="7D74D6D9" wp14:editId="06633EEB">
+            <wp:simplePos x="0" y="0"/>
+            <wp:positionH relativeFrom="margin">
+              <wp:align>right</wp:align>
+            </wp:positionH>
+            <wp:positionV relativeFrom="paragraph">
+              <wp:posOffset>15240</wp:posOffset>
+            </wp:positionV>
+            <wp:extent cx="2857500" cy="2857500"/>
+            <wp:effectExtent l="0" t="0" r="0" b="0"/>
+            <wp:wrapTight wrapText="bothSides">
+              <wp:wrapPolygon edited="0">
+                <wp:start x="0" y="0"/>
+                <wp:lineTo x="0" y="21456"/>
+                <wp:lineTo x="21456" y="21456"/>
+                <wp:lineTo x="21456" y="0"/>
+                <wp:lineTo x="0" y="0"/>
+              </wp:wrapPolygon>
+            </wp:wrapTight>
+            <wp:docPr id="1" name="Grafik 1" descr="https://mauricebutler.files.wordpress.com/2011/06/dream-cheeky-missile-launcher.jpg">
+              <a:hlinkClick xmlns:a="http://schemas.openxmlformats.org/drawingml/2006/main" r:id="rId7"/>
+            </wp:docPr>
+            <wp:cNvGraphicFramePr>
+              <a:graphicFrameLocks xmlns:a="http://schemas.openxmlformats.org/drawingml/2006/main" noChangeAspect="1"/>
+            </wp:cNvGraphicFramePr>
+            <a:graphic xmlns:a="http://schemas.openxmlformats.org/drawingml/2006/main">
+              <a:graphicData uri="http://schemas.openxmlformats.org/drawingml/2006/picture">
+                <pic:pic xmlns:pic="http://schemas.openxmlformats.org/drawingml/2006/picture">
+                  <pic:nvPicPr>
+                    <pic:cNvPr id="0" name="irc_mi" descr="https://mauricebutler.files.wordpress.com/2011/06/dream-cheeky-missile-launcher.jpg">
+                      <a:hlinkClick r:id="rId7"/>
+                    </pic:cNvPr>
+                    <pic:cNvPicPr>
+                      <a:picLocks noChangeAspect="1" noChangeArrowheads="1"/>
+                    </pic:cNvPicPr>
+                  </pic:nvPicPr>
+                  <pic:blipFill>
+                    <a:blip r:embed="rId8">
+                      <a:extLst>
+                        <a:ext uri="{28A0092B-C50C-407E-A947-70E740481C1C}">
+                          <a14:useLocalDpi xmlns:a14="http://schemas.microsoft.com/office/drawing/2010/main" val="0"/>
+                        </a:ext>
+                      </a:extLst>
+                    </a:blip>
+                    <a:srcRect/>
+                    <a:stretch>
+                      <a:fillRect/>
+                    </a:stretch>
+                  </pic:blipFill>
+                  <pic:spPr bwMode="auto">
+                    <a:xfrm>
+                      <a:off x="0" y="0"/>
+                      <a:ext cx="2857500" cy="2857500"/>
+                    </a:xfrm>
+                    <a:prstGeom prst="rect">
+                      <a:avLst/>
+                    </a:prstGeom>
+                    <a:noFill/>
+                    <a:ln>
+                      <a:noFill/>
+                    </a:ln>
+                  </pic:spPr>
+                </pic:pic>
+              </a:graphicData>
+            </a:graphic>
+            <wp14:sizeRelH relativeFrom="page">
+              <wp14:pctWidth>0</wp14:pctWidth>
+            </wp14:sizeRelH>
+            <wp14:sizeRelV relativeFrom="page">
+              <wp14:pctHeight>0</wp14:pctHeight>
+            </wp14:sizeRelV>
+          </wp:anchor>
+        </w:drawing>
+      </w:r>
+    </w:p>
     <w:p/>
     <w:p/>
     <w:p/>
     <w:p/>
-    <w:p/>
-    <w:p/>
-    <w:p/>
-    <w:p/>
-    <w:p/>
-    <w:p/>
-    <w:p/>
-    <w:p/>
-    <w:p/>
-    <w:p/>
-    <w:p/>
+    <w:p>
+      <w:bookmarkStart w:id="0" w:name="_GoBack"/>
+      <w:bookmarkEnd w:id="0"/>
+    </w:p>
     <w:p/>
     <w:p/>
     <w:p/>
@@ -41,7 +117,7 @@
           <w:b/>
           <w:sz w:val="52"/>
         </w:rPr>
-        <w:t>Dream Cheeky</w:t>
+        <w:t>Projekt</w:t>
       </w:r>
       <w:r>
         <w:rPr>
@@ -64,6 +140,14 @@
       </w:r>
     </w:p>
     <w:p>
+      <w:r>
+        <w:t>Erstellt von</w:t>
+      </w:r>
+      <w:r>
+        <w:t>: Claudio &amp; Florian Frei, Marco Ackermann</w:t>
+      </w:r>
+    </w:p>
+    <w:p>
       <w:pPr>
         <w:pBdr>
           <w:top w:val="single" w:sz="4" w:space="1" w:color="auto"/>
@@ -72,8 +156,84 @@
     </w:p>
     <w:p>
       <w:pPr>
-        <w:spacing w:after="160"/>
-      </w:pPr>
+        <w:pStyle w:val="Untertitel"/>
+      </w:pPr>
+      <w:r>
+        <w:drawing>
+          <wp:anchor distT="0" distB="0" distL="114300" distR="114300" simplePos="0" relativeHeight="251659264" behindDoc="1" locked="0" layoutInCell="1" allowOverlap="1" wp14:anchorId="2E346EFA" wp14:editId="2C923979">
+            <wp:simplePos x="0" y="0"/>
+            <wp:positionH relativeFrom="margin">
+              <wp:align>right</wp:align>
+            </wp:positionH>
+            <wp:positionV relativeFrom="paragraph">
+              <wp:posOffset>1332230</wp:posOffset>
+            </wp:positionV>
+            <wp:extent cx="5760720" cy="3013783"/>
+            <wp:effectExtent l="0" t="0" r="0" b="0"/>
+            <wp:wrapTight wrapText="bothSides">
+              <wp:wrapPolygon edited="0">
+                <wp:start x="0" y="0"/>
+                <wp:lineTo x="0" y="21436"/>
+                <wp:lineTo x="21500" y="21436"/>
+                <wp:lineTo x="21500" y="0"/>
+                <wp:lineTo x="0" y="0"/>
+              </wp:wrapPolygon>
+            </wp:wrapTight>
+            <wp:docPr id="2" name="Grafik 2" descr="http://www.zinnfigur.com/images/6/2/6003_05582.jpg">
+              <a:hlinkClick xmlns:a="http://schemas.openxmlformats.org/drawingml/2006/main" r:id="rId9"/>
+            </wp:docPr>
+            <wp:cNvGraphicFramePr>
+              <a:graphicFrameLocks xmlns:a="http://schemas.openxmlformats.org/drawingml/2006/main" noChangeAspect="1"/>
+            </wp:cNvGraphicFramePr>
+            <a:graphic xmlns:a="http://schemas.openxmlformats.org/drawingml/2006/main">
+              <a:graphicData uri="http://schemas.openxmlformats.org/drawingml/2006/picture">
+                <pic:pic xmlns:pic="http://schemas.openxmlformats.org/drawingml/2006/picture">
+                  <pic:nvPicPr>
+                    <pic:cNvPr id="0" name="irc_mi" descr="http://www.zinnfigur.com/images/6/2/6003_05582.jpg">
+                      <a:hlinkClick r:id="rId9"/>
+                    </pic:cNvPr>
+                    <pic:cNvPicPr>
+                      <a:picLocks noChangeAspect="1" noChangeArrowheads="1"/>
+                    </pic:cNvPicPr>
+                  </pic:nvPicPr>
+                  <pic:blipFill>
+                    <a:blip r:embed="rId10">
+                      <a:extLst>
+                        <a:ext uri="{28A0092B-C50C-407E-A947-70E740481C1C}">
+                          <a14:useLocalDpi xmlns:a14="http://schemas.microsoft.com/office/drawing/2010/main" val="0"/>
+                        </a:ext>
+                      </a:extLst>
+                    </a:blip>
+                    <a:srcRect/>
+                    <a:stretch>
+                      <a:fillRect/>
+                    </a:stretch>
+                  </pic:blipFill>
+                  <pic:spPr bwMode="auto">
+                    <a:xfrm>
+                      <a:off x="0" y="0"/>
+                      <a:ext cx="5760720" cy="3013783"/>
+                    </a:xfrm>
+                    <a:prstGeom prst="rect">
+                      <a:avLst/>
+                    </a:prstGeom>
+                    <a:noFill/>
+                    <a:ln>
+                      <a:noFill/>
+                    </a:ln>
+                  </pic:spPr>
+                </pic:pic>
+              </a:graphicData>
+            </a:graphic>
+            <wp14:sizeRelH relativeFrom="page">
+              <wp14:pctWidth>0</wp14:pctWidth>
+            </wp14:sizeRelH>
+            <wp14:sizeRelV relativeFrom="page">
+              <wp14:pctHeight>0</wp14:pctHeight>
+            </wp14:sizeRelV>
+          </wp:anchor>
+        </w:drawing>
+      </w:r>
       <w:r>
         <w:br w:type="page"/>
       </w:r>
@@ -91,12 +251,10 @@
       <w:pPr>
         <w:pStyle w:val="berschrift1"/>
       </w:pPr>
-      <w:bookmarkStart w:id="0" w:name="_GoBack"/>
-      <w:bookmarkEnd w:id="0"/>
     </w:p>
     <w:sectPr>
-      <w:headerReference w:type="default" r:id="rId7"/>
-      <w:footerReference w:type="default" r:id="rId8"/>
+      <w:headerReference w:type="default" r:id="rId11"/>
+      <w:footerReference w:type="default" r:id="rId12"/>
       <w:pgSz w:w="11906" w:h="16838"/>
       <w:pgMar w:top="1417" w:right="1417" w:bottom="1134" w:left="1417" w:header="708" w:footer="708" w:gutter="0"/>
       <w:cols w:space="708"/>
@@ -941,7 +1099,6 @@
   <w:style w:type="character" w:default="1" w:styleId="Absatz-Standardschriftart">
     <w:name w:val="Default Paragraph Font"/>
     <w:uiPriority w:val="1"/>
-    <w:semiHidden/>
     <w:unhideWhenUsed/>
   </w:style>
   <w:style w:type="table" w:default="1" w:styleId="NormaleTabelle">
@@ -1134,6 +1291,68 @@
       <w:color w:val="272727" w:themeColor="text1" w:themeTint="D8"/>
       <w:sz w:val="21"/>
       <w:szCs w:val="21"/>
+    </w:rPr>
+  </w:style>
+  <w:style w:type="paragraph" w:styleId="Untertitel">
+    <w:name w:val="Subtitle"/>
+    <w:basedOn w:val="Standard"/>
+    <w:next w:val="Standard"/>
+    <w:link w:val="UntertitelZchn"/>
+    <w:uiPriority w:val="11"/>
+    <w:qFormat/>
+    <w:rsid w:val="00DE3C40"/>
+    <w:pPr>
+      <w:numPr>
+        <w:ilvl w:val="1"/>
+      </w:numPr>
+      <w:spacing w:after="160"/>
+    </w:pPr>
+    <w:rPr>
+      <w:rFonts w:asciiTheme="minorHAnsi" w:eastAsiaTheme="minorEastAsia" w:hAnsiTheme="minorHAnsi"/>
+      <w:color w:val="5A5A5A" w:themeColor="text1" w:themeTint="A5"/>
+      <w:spacing w:val="15"/>
+    </w:rPr>
+  </w:style>
+  <w:style w:type="character" w:customStyle="1" w:styleId="UntertitelZchn">
+    <w:name w:val="Untertitel Zchn"/>
+    <w:basedOn w:val="Absatz-Standardschriftart"/>
+    <w:link w:val="Untertitel"/>
+    <w:uiPriority w:val="11"/>
+    <w:rsid w:val="00DE3C40"/>
+    <w:rPr>
+      <w:rFonts w:eastAsiaTheme="minorEastAsia"/>
+      <w:color w:val="5A5A5A" w:themeColor="text1" w:themeTint="A5"/>
+      <w:spacing w:val="15"/>
+    </w:rPr>
+  </w:style>
+  <w:style w:type="paragraph" w:styleId="Sprechblasentext">
+    <w:name w:val="Balloon Text"/>
+    <w:basedOn w:val="Standard"/>
+    <w:link w:val="SprechblasentextZchn"/>
+    <w:uiPriority w:val="99"/>
+    <w:semiHidden/>
+    <w:unhideWhenUsed/>
+    <w:rsid w:val="004761DB"/>
+    <w:pPr>
+      <w:spacing w:line="240" w:lineRule="auto"/>
+    </w:pPr>
+    <w:rPr>
+      <w:rFonts w:ascii="Segoe UI" w:hAnsi="Segoe UI" w:cs="Segoe UI"/>
+      <w:sz w:val="18"/>
+      <w:szCs w:val="18"/>
+    </w:rPr>
+  </w:style>
+  <w:style w:type="character" w:customStyle="1" w:styleId="SprechblasentextZchn">
+    <w:name w:val="Sprechblasentext Zchn"/>
+    <w:basedOn w:val="Absatz-Standardschriftart"/>
+    <w:link w:val="Sprechblasentext"/>
+    <w:uiPriority w:val="99"/>
+    <w:semiHidden/>
+    <w:rsid w:val="004761DB"/>
+    <w:rPr>
+      <w:rFonts w:ascii="Segoe UI" w:hAnsi="Segoe UI" w:cs="Segoe UI"/>
+      <w:sz w:val="18"/>
+      <w:szCs w:val="18"/>
     </w:rPr>
   </w:style>
 </w:styles>
